--- a/CMPS 115 - Release Plan.docx
+++ b/CMPS 115 - Release Plan.docx
@@ -53,7 +53,7 @@
           <w:szCs w:val="36"/>
           <w:rtl w:val="0"/>
         </w:rPr>
-        <w:t xml:space="preserve">2</w:t>
+        <w:t xml:space="preserve">3</w:t>
       </w:r>
       <w:r>
         <w:rPr>
@@ -122,7 +122,7 @@
           <w:szCs w:val="24"/>
           <w:rtl w:val="0"/>
         </w:rPr>
-        <w:t xml:space="preserve">After the first sprint, it should be possible for an author to upload comics and for a user to view them in sequential order.</w:t>
+        <w:t xml:space="preserve">After the first sprint, it should be possible for an author to upload comics and for a user to view them in sequential order. </w:t>
       </w:r>
     </w:p>
     <w:p>
@@ -573,7 +573,7 @@
                 <w:szCs w:val="20"/>
                 <w:rtl w:val="0"/>
               </w:rPr>
-              <w:t xml:space="preserve">As an author, I want to label my comics with titles, so that reader knows what comics they are reading.</w:t>
+              <w:t xml:space="preserve">As an author, I want to create  comics with titles, so that reader knows what comics they are reading.</w:t>
             </w:r>
             <w:r>
               <w:rPr>
@@ -1014,7 +1014,7 @@
           <w:szCs w:val="32"/>
           <w:rtl w:val="0"/>
         </w:rPr>
-        <w:t xml:space="preserve">Sprint 2 - Reader Enhancement</w:t>
+        <w:t xml:space="preserve">Sprint 2 - Reader and Administrator Enhancement</w:t>
       </w:r>
       <w:r>
         <w:rPr>
@@ -1039,7 +1039,7 @@
           <w:szCs w:val="24"/>
           <w:rtl w:val="0"/>
         </w:rPr>
-        <w:t xml:space="preserve">After the second sprint, the user should get some more advanced navigation tools, such as skipping to the beginning and end of a comic as well as returning to the last page they viewed. In addition, features to allow users to discover comics, such as a central listing with summaries and thumbnails, should be implemented.</w:t>
+        <w:t xml:space="preserve">After the second sprint, it should be possible for administrators to remove bad content and for readers to be able to use the app on shaky connections. Readers will also be given various quality-of-life improvements.</w:t>
       </w:r>
     </w:p>
     <w:p>
@@ -1072,9 +1072,9 @@
     <w:tbl>
       <w:tblPr>
         <w:tblStyle w:val="Table2"/>
-        <w:tblW w:w="9075.0" w:type="dxa"/>
+        <w:tblW w:w="9225.0" w:type="dxa"/>
         <w:jc w:val="left"/>
-        <w:tblInd w:w="40.0" w:type="pct"/>
+        <w:tblInd w:w="-110.0" w:type="dxa"/>
         <w:tblBorders>
           <w:top w:color="000000" w:space="0" w:sz="0" w:val="nil"/>
           <w:left w:color="000000" w:space="0" w:sz="0" w:val="nil"/>
@@ -1087,14 +1087,14 @@
         <w:tblLook w:val="0600"/>
       </w:tblPr>
       <w:tblGrid>
-        <w:gridCol w:w="960"/>
-        <w:gridCol w:w="5730"/>
+        <w:gridCol w:w="1275"/>
+        <w:gridCol w:w="5565"/>
         <w:gridCol w:w="1110"/>
         <w:gridCol w:w="1275"/>
         <w:tblGridChange w:id="0">
           <w:tblGrid>
-            <w:gridCol w:w="960"/>
-            <w:gridCol w:w="5730"/>
+            <w:gridCol w:w="1275"/>
+            <w:gridCol w:w="5565"/>
             <w:gridCol w:w="1110"/>
             <w:gridCol w:w="1275"/>
           </w:tblGrid>
@@ -1815,7 +1815,7 @@
                 <w:szCs w:val="20"/>
                 <w:rtl w:val="0"/>
               </w:rPr>
-              <w:t xml:space="preserve">As a reader I want the viewing experience to be smooth, even when my connection is poor, </w:t>
+              <w:t xml:space="preserve">As a reader, I want the viewing experience to be smooth, even when my connection is poor, </w:t>
             </w:r>
             <w:r>
               <w:rPr>
@@ -1931,7 +1931,7 @@
       </w:tr>
       <w:tr>
         <w:trPr>
-          <w:trHeight w:val="300" w:hRule="atLeast"/>
+          <w:trHeight w:val="520" w:hRule="atLeast"/>
         </w:trPr>
         <w:tc>
           <w:tcPr>
@@ -1951,44 +1951,6 @@
           </w:tcPr>
           <w:p>
             <w:pPr>
-              <w:widowControl w:val="0"/>
-              <w:spacing w:after="0" w:line="276" w:lineRule="auto"/>
-              <w:contextualSpacing w:val="0"/>
-              <w:rPr>
-                <w:rFonts w:ascii="Times New Roman" w:cs="Times New Roman" w:eastAsia="Times New Roman" w:hAnsi="Times New Roman"/>
-                <w:sz w:val="20"/>
-                <w:szCs w:val="20"/>
-              </w:rPr>
-            </w:pPr>
-            <w:r>
-              <w:rPr>
-                <w:rFonts w:ascii="Times New Roman" w:cs="Times New Roman" w:eastAsia="Times New Roman" w:hAnsi="Times New Roman"/>
-                <w:sz w:val="20"/>
-                <w:szCs w:val="20"/>
-                <w:rtl w:val="0"/>
-              </w:rPr>
-              <w:t xml:space="preserve">Reader</w:t>
-            </w:r>
-          </w:p>
-        </w:tc>
-        <w:tc>
-          <w:tcPr>
-            <w:tcBorders>
-              <w:top w:color="cccccc" w:space="0" w:sz="6" w:val="single"/>
-              <w:left w:color="cccccc" w:space="0" w:sz="6" w:val="single"/>
-              <w:bottom w:color="cccccc" w:space="0" w:sz="6" w:val="single"/>
-              <w:right w:color="cccccc" w:space="0" w:sz="6" w:val="single"/>
-            </w:tcBorders>
-            <w:tcMar>
-              <w:top w:w="40.0" w:type="dxa"/>
-              <w:left w:w="40.0" w:type="dxa"/>
-              <w:bottom w:w="40.0" w:type="dxa"/>
-              <w:right w:w="40.0" w:type="dxa"/>
-            </w:tcMar>
-            <w:vAlign w:val="bottom"/>
-          </w:tcPr>
-          <w:p>
-            <w:pPr>
               <w:keepNext w:val="0"/>
               <w:keepLines w:val="0"/>
               <w:widowControl w:val="0"/>
@@ -2017,7 +1979,50 @@
                 <w:szCs w:val="20"/>
                 <w:rtl w:val="0"/>
               </w:rPr>
-              <w:t xml:space="preserve">As a reader, I would like comics to have easy to link and navigate urls, so that I can easily access a specific comic page that I want to read.</w:t>
+              <w:t xml:space="preserve">Administrator</w:t>
+            </w:r>
+          </w:p>
+        </w:tc>
+        <w:tc>
+          <w:tcPr>
+            <w:tcBorders>
+              <w:top w:color="cccccc" w:space="0" w:sz="6" w:val="single"/>
+              <w:left w:color="cccccc" w:space="0" w:sz="6" w:val="single"/>
+              <w:bottom w:color="cccccc" w:space="0" w:sz="6" w:val="single"/>
+              <w:right w:color="cccccc" w:space="0" w:sz="6" w:val="single"/>
+            </w:tcBorders>
+            <w:tcMar>
+              <w:top w:w="40.0" w:type="dxa"/>
+              <w:left w:w="40.0" w:type="dxa"/>
+              <w:bottom w:w="40.0" w:type="dxa"/>
+              <w:right w:w="40.0" w:type="dxa"/>
+            </w:tcMar>
+            <w:vAlign w:val="bottom"/>
+          </w:tcPr>
+          <w:p>
+            <w:pPr>
+              <w:spacing w:after="0" w:before="40" w:line="240" w:lineRule="auto"/>
+              <w:contextualSpacing w:val="0"/>
+              <w:rPr>
+                <w:rFonts w:ascii="Times New Roman" w:cs="Times New Roman" w:eastAsia="Times New Roman" w:hAnsi="Times New Roman"/>
+                <w:sz w:val="20"/>
+                <w:szCs w:val="20"/>
+              </w:rPr>
+            </w:pPr>
+            <w:r>
+              <w:rPr>
+                <w:rFonts w:ascii="Times New Roman" w:cs="Times New Roman" w:eastAsia="Times New Roman" w:hAnsi="Times New Roman"/>
+                <w:sz w:val="20"/>
+                <w:szCs w:val="20"/>
+                <w:highlight w:val="white"/>
+                <w:rtl w:val="0"/>
+              </w:rPr>
+              <w:t xml:space="preserve">As an administrator, I want to be able to remove inappropriate content so that I can maintain the integrity of the web comic viewer.</w:t>
+            </w:r>
+            <w:r>
+              <w:rPr>
+                <w:rtl w:val="0"/>
+              </w:rPr>
             </w:r>
           </w:p>
         </w:tc>
@@ -2117,14 +2122,14 @@
                 <w:szCs w:val="20"/>
                 <w:rtl w:val="0"/>
               </w:rPr>
-              <w:t xml:space="preserve">1</w:t>
+              <w:t xml:space="preserve">5</w:t>
             </w:r>
           </w:p>
         </w:tc>
       </w:tr>
       <w:tr>
         <w:trPr>
-          <w:trHeight w:val="300" w:hRule="atLeast"/>
+          <w:trHeight w:val="480" w:hRule="atLeast"/>
         </w:trPr>
         <w:tc>
           <w:tcPr>
@@ -2144,44 +2149,6 @@
           </w:tcPr>
           <w:p>
             <w:pPr>
-              <w:widowControl w:val="0"/>
-              <w:spacing w:after="0" w:line="276" w:lineRule="auto"/>
-              <w:contextualSpacing w:val="0"/>
-              <w:rPr>
-                <w:rFonts w:ascii="Times New Roman" w:cs="Times New Roman" w:eastAsia="Times New Roman" w:hAnsi="Times New Roman"/>
-                <w:sz w:val="20"/>
-                <w:szCs w:val="20"/>
-              </w:rPr>
-            </w:pPr>
-            <w:r>
-              <w:rPr>
-                <w:rFonts w:ascii="Times New Roman" w:cs="Times New Roman" w:eastAsia="Times New Roman" w:hAnsi="Times New Roman"/>
-                <w:sz w:val="20"/>
-                <w:szCs w:val="20"/>
-                <w:rtl w:val="0"/>
-              </w:rPr>
-              <w:t xml:space="preserve">Reader</w:t>
-            </w:r>
-          </w:p>
-        </w:tc>
-        <w:tc>
-          <w:tcPr>
-            <w:tcBorders>
-              <w:top w:color="cccccc" w:space="0" w:sz="6" w:val="single"/>
-              <w:left w:color="cccccc" w:space="0" w:sz="6" w:val="single"/>
-              <w:bottom w:color="cccccc" w:space="0" w:sz="6" w:val="single"/>
-              <w:right w:color="cccccc" w:space="0" w:sz="6" w:val="single"/>
-            </w:tcBorders>
-            <w:tcMar>
-              <w:top w:w="40.0" w:type="dxa"/>
-              <w:left w:w="40.0" w:type="dxa"/>
-              <w:bottom w:w="40.0" w:type="dxa"/>
-              <w:right w:w="40.0" w:type="dxa"/>
-            </w:tcMar>
-            <w:vAlign w:val="bottom"/>
-          </w:tcPr>
-          <w:p>
-            <w:pPr>
               <w:keepNext w:val="0"/>
               <w:keepLines w:val="0"/>
               <w:widowControl w:val="0"/>
@@ -2210,7 +2177,50 @@
                 <w:szCs w:val="20"/>
                 <w:rtl w:val="0"/>
               </w:rPr>
-              <w:t xml:space="preserve">As a reader, I would like to be notified of updates to comics I have subscribed to, so that I know when there is a new chapter to read.</w:t>
+              <w:t xml:space="preserve">Administrator</w:t>
+            </w:r>
+          </w:p>
+        </w:tc>
+        <w:tc>
+          <w:tcPr>
+            <w:tcBorders>
+              <w:top w:color="cccccc" w:space="0" w:sz="6" w:val="single"/>
+              <w:left w:color="cccccc" w:space="0" w:sz="6" w:val="single"/>
+              <w:bottom w:color="cccccc" w:space="0" w:sz="6" w:val="single"/>
+              <w:right w:color="cccccc" w:space="0" w:sz="6" w:val="single"/>
+            </w:tcBorders>
+            <w:tcMar>
+              <w:top w:w="40.0" w:type="dxa"/>
+              <w:left w:w="40.0" w:type="dxa"/>
+              <w:bottom w:w="40.0" w:type="dxa"/>
+              <w:right w:w="40.0" w:type="dxa"/>
+            </w:tcMar>
+            <w:vAlign w:val="bottom"/>
+          </w:tcPr>
+          <w:p>
+            <w:pPr>
+              <w:spacing w:after="0" w:before="40" w:line="240" w:lineRule="auto"/>
+              <w:contextualSpacing w:val="0"/>
+              <w:rPr>
+                <w:rFonts w:ascii="Times New Roman" w:cs="Times New Roman" w:eastAsia="Times New Roman" w:hAnsi="Times New Roman"/>
+                <w:sz w:val="20"/>
+                <w:szCs w:val="20"/>
+              </w:rPr>
+            </w:pPr>
+            <w:r>
+              <w:rPr>
+                <w:rFonts w:ascii="Times New Roman" w:cs="Times New Roman" w:eastAsia="Times New Roman" w:hAnsi="Times New Roman"/>
+                <w:sz w:val="20"/>
+                <w:szCs w:val="20"/>
+                <w:highlight w:val="white"/>
+                <w:rtl w:val="0"/>
+              </w:rPr>
+              <w:t xml:space="preserve">As an administrator, I want to be able to ban problematic account users so that I can prevent repeat offenses from occuring.</w:t>
+            </w:r>
+            <w:r>
+              <w:rPr>
+                <w:rtl w:val="0"/>
+              </w:rPr>
             </w:r>
           </w:p>
         </w:tc>
@@ -2260,7 +2270,7 @@
                 <w:szCs w:val="20"/>
                 <w:rtl w:val="0"/>
               </w:rPr>
-              <w:t xml:space="preserve">3 - Nice</w:t>
+              <w:t xml:space="preserve">2 - Should</w:t>
             </w:r>
           </w:p>
         </w:tc>
@@ -2310,14 +2320,14 @@
                 <w:szCs w:val="20"/>
                 <w:rtl w:val="0"/>
               </w:rPr>
-              <w:t xml:space="preserve">3-8</w:t>
+              <w:t xml:space="preserve">5</w:t>
             </w:r>
           </w:p>
         </w:tc>
       </w:tr>
       <w:tr>
         <w:trPr>
-          <w:trHeight w:val="320" w:hRule="atLeast"/>
+          <w:trHeight w:val="600" w:hRule="atLeast"/>
         </w:trPr>
         <w:tc>
           <w:tcPr>
@@ -2337,44 +2347,6 @@
           </w:tcPr>
           <w:p>
             <w:pPr>
-              <w:widowControl w:val="0"/>
-              <w:spacing w:after="0" w:line="276" w:lineRule="auto"/>
-              <w:contextualSpacing w:val="0"/>
-              <w:rPr>
-                <w:rFonts w:ascii="Times New Roman" w:cs="Times New Roman" w:eastAsia="Times New Roman" w:hAnsi="Times New Roman"/>
-                <w:sz w:val="20"/>
-                <w:szCs w:val="20"/>
-              </w:rPr>
-            </w:pPr>
-            <w:r>
-              <w:rPr>
-                <w:rFonts w:ascii="Times New Roman" w:cs="Times New Roman" w:eastAsia="Times New Roman" w:hAnsi="Times New Roman"/>
-                <w:sz w:val="20"/>
-                <w:szCs w:val="20"/>
-                <w:rtl w:val="0"/>
-              </w:rPr>
-              <w:t xml:space="preserve">Reader</w:t>
-            </w:r>
-          </w:p>
-        </w:tc>
-        <w:tc>
-          <w:tcPr>
-            <w:tcBorders>
-              <w:top w:color="cccccc" w:space="0" w:sz="6" w:val="single"/>
-              <w:left w:color="cccccc" w:space="0" w:sz="6" w:val="single"/>
-              <w:bottom w:color="cccccc" w:space="0" w:sz="6" w:val="single"/>
-              <w:right w:color="cccccc" w:space="0" w:sz="6" w:val="single"/>
-            </w:tcBorders>
-            <w:tcMar>
-              <w:top w:w="40.0" w:type="dxa"/>
-              <w:left w:w="40.0" w:type="dxa"/>
-              <w:bottom w:w="40.0" w:type="dxa"/>
-              <w:right w:w="40.0" w:type="dxa"/>
-            </w:tcMar>
-            <w:vAlign w:val="bottom"/>
-          </w:tcPr>
-          <w:p>
-            <w:pPr>
               <w:keepNext w:val="0"/>
               <w:keepLines w:val="0"/>
               <w:widowControl w:val="0"/>
@@ -2403,7 +2375,50 @@
                 <w:szCs w:val="20"/>
                 <w:rtl w:val="0"/>
               </w:rPr>
-              <w:t xml:space="preserve">As a reader, I would like to be able to rate comics, so that I can share my opinions of the comic with the author and other users..</w:t>
+              <w:t xml:space="preserve">Administrator</w:t>
+            </w:r>
+          </w:p>
+        </w:tc>
+        <w:tc>
+          <w:tcPr>
+            <w:tcBorders>
+              <w:top w:color="cccccc" w:space="0" w:sz="6" w:val="single"/>
+              <w:left w:color="cccccc" w:space="0" w:sz="6" w:val="single"/>
+              <w:bottom w:color="cccccc" w:space="0" w:sz="6" w:val="single"/>
+              <w:right w:color="cccccc" w:space="0" w:sz="6" w:val="single"/>
+            </w:tcBorders>
+            <w:tcMar>
+              <w:top w:w="40.0" w:type="dxa"/>
+              <w:left w:w="40.0" w:type="dxa"/>
+              <w:bottom w:w="40.0" w:type="dxa"/>
+              <w:right w:w="40.0" w:type="dxa"/>
+            </w:tcMar>
+            <w:vAlign w:val="bottom"/>
+          </w:tcPr>
+          <w:p>
+            <w:pPr>
+              <w:spacing w:after="0" w:before="40" w:line="240" w:lineRule="auto"/>
+              <w:contextualSpacing w:val="0"/>
+              <w:rPr>
+                <w:rFonts w:ascii="Times New Roman" w:cs="Times New Roman" w:eastAsia="Times New Roman" w:hAnsi="Times New Roman"/>
+                <w:sz w:val="20"/>
+                <w:szCs w:val="20"/>
+              </w:rPr>
+            </w:pPr>
+            <w:r>
+              <w:rPr>
+                <w:rFonts w:ascii="Times New Roman" w:cs="Times New Roman" w:eastAsia="Times New Roman" w:hAnsi="Times New Roman"/>
+                <w:sz w:val="20"/>
+                <w:szCs w:val="20"/>
+                <w:highlight w:val="white"/>
+                <w:rtl w:val="0"/>
+              </w:rPr>
+              <w:t xml:space="preserve">As an administrator, I want to be able to communicate issues with account users so that they understand what violations they made.</w:t>
+            </w:r>
+            <w:r>
+              <w:rPr>
+                <w:rtl w:val="0"/>
+              </w:rPr>
             </w:r>
           </w:p>
         </w:tc>
@@ -2453,7 +2468,7 @@
                 <w:szCs w:val="20"/>
                 <w:rtl w:val="0"/>
               </w:rPr>
-              <w:t xml:space="preserve">3 - Nice</w:t>
+              <w:t xml:space="preserve">3 - Could</w:t>
             </w:r>
           </w:p>
         </w:tc>
@@ -2503,200 +2518,7 @@
                 <w:szCs w:val="20"/>
                 <w:rtl w:val="0"/>
               </w:rPr>
-              <w:t xml:space="preserve">3</w:t>
-            </w:r>
-          </w:p>
-        </w:tc>
-      </w:tr>
-      <w:tr>
-        <w:trPr>
-          <w:trHeight w:val="300" w:hRule="atLeast"/>
-        </w:trPr>
-        <w:tc>
-          <w:tcPr>
-            <w:tcBorders>
-              <w:top w:color="cccccc" w:space="0" w:sz="6" w:val="single"/>
-              <w:left w:color="cccccc" w:space="0" w:sz="6" w:val="single"/>
-              <w:bottom w:color="cccccc" w:space="0" w:sz="6" w:val="single"/>
-              <w:right w:color="cccccc" w:space="0" w:sz="6" w:val="single"/>
-            </w:tcBorders>
-            <w:tcMar>
-              <w:top w:w="40.0" w:type="dxa"/>
-              <w:left w:w="40.0" w:type="dxa"/>
-              <w:bottom w:w="40.0" w:type="dxa"/>
-              <w:right w:w="40.0" w:type="dxa"/>
-            </w:tcMar>
-            <w:vAlign w:val="bottom"/>
-          </w:tcPr>
-          <w:p>
-            <w:pPr>
-              <w:widowControl w:val="0"/>
-              <w:spacing w:after="0" w:line="276" w:lineRule="auto"/>
-              <w:contextualSpacing w:val="0"/>
-              <w:rPr>
-                <w:rFonts w:ascii="Times New Roman" w:cs="Times New Roman" w:eastAsia="Times New Roman" w:hAnsi="Times New Roman"/>
-                <w:sz w:val="20"/>
-                <w:szCs w:val="20"/>
-              </w:rPr>
-            </w:pPr>
-            <w:r>
-              <w:rPr>
-                <w:rFonts w:ascii="Times New Roman" w:cs="Times New Roman" w:eastAsia="Times New Roman" w:hAnsi="Times New Roman"/>
-                <w:sz w:val="20"/>
-                <w:szCs w:val="20"/>
-                <w:rtl w:val="0"/>
-              </w:rPr>
-              <w:t xml:space="preserve">Reader</w:t>
-            </w:r>
-          </w:p>
-        </w:tc>
-        <w:tc>
-          <w:tcPr>
-            <w:tcBorders>
-              <w:top w:color="cccccc" w:space="0" w:sz="6" w:val="single"/>
-              <w:left w:color="cccccc" w:space="0" w:sz="6" w:val="single"/>
-              <w:bottom w:color="cccccc" w:space="0" w:sz="6" w:val="single"/>
-              <w:right w:color="cccccc" w:space="0" w:sz="6" w:val="single"/>
-            </w:tcBorders>
-            <w:tcMar>
-              <w:top w:w="40.0" w:type="dxa"/>
-              <w:left w:w="40.0" w:type="dxa"/>
-              <w:bottom w:w="40.0" w:type="dxa"/>
-              <w:right w:w="40.0" w:type="dxa"/>
-            </w:tcMar>
-            <w:vAlign w:val="bottom"/>
-          </w:tcPr>
-          <w:p>
-            <w:pPr>
-              <w:keepNext w:val="0"/>
-              <w:keepLines w:val="0"/>
-              <w:widowControl w:val="0"/>
-              <w:pBdr>
-                <w:top w:space="0" w:sz="0" w:val="nil"/>
-                <w:left w:space="0" w:sz="0" w:val="nil"/>
-                <w:bottom w:space="0" w:sz="0" w:val="nil"/>
-                <w:right w:space="0" w:sz="0" w:val="nil"/>
-                <w:between w:space="0" w:sz="0" w:val="nil"/>
-              </w:pBdr>
-              <w:shd w:fill="auto" w:val="clear"/>
-              <w:spacing w:after="0" w:before="0" w:line="276" w:lineRule="auto"/>
-              <w:ind w:left="0" w:right="0" w:firstLine="0"/>
-              <w:contextualSpacing w:val="0"/>
-              <w:jc w:val="left"/>
-              <w:rPr>
-                <w:rFonts w:ascii="Times New Roman" w:cs="Times New Roman" w:eastAsia="Times New Roman" w:hAnsi="Times New Roman"/>
-                <w:sz w:val="20"/>
-                <w:szCs w:val="20"/>
-              </w:rPr>
-            </w:pPr>
-            <w:r>
-              <w:rPr>
-                <w:rFonts w:ascii="Times New Roman" w:cs="Times New Roman" w:eastAsia="Times New Roman" w:hAnsi="Times New Roman"/>
-                <w:sz w:val="20"/>
-                <w:szCs w:val="20"/>
-                <w:rtl w:val="0"/>
-              </w:rPr>
-              <w:t xml:space="preserve">As a reader, I would like to be able to see the ratings of comics, so that I can gauge other users’ opinions of the comic and decide if I should read it..</w:t>
-            </w:r>
-          </w:p>
-        </w:tc>
-        <w:tc>
-          <w:tcPr>
-            <w:tcBorders>
-              <w:top w:color="cccccc" w:space="0" w:sz="6" w:val="single"/>
-              <w:left w:color="cccccc" w:space="0" w:sz="6" w:val="single"/>
-              <w:bottom w:color="cccccc" w:space="0" w:sz="6" w:val="single"/>
-              <w:right w:color="cccccc" w:space="0" w:sz="6" w:val="single"/>
-            </w:tcBorders>
-            <w:tcMar>
-              <w:top w:w="40.0" w:type="dxa"/>
-              <w:left w:w="40.0" w:type="dxa"/>
-              <w:bottom w:w="40.0" w:type="dxa"/>
-              <w:right w:w="40.0" w:type="dxa"/>
-            </w:tcMar>
-            <w:vAlign w:val="bottom"/>
-          </w:tcPr>
-          <w:p>
-            <w:pPr>
-              <w:keepNext w:val="0"/>
-              <w:keepLines w:val="0"/>
-              <w:widowControl w:val="0"/>
-              <w:pBdr>
-                <w:top w:space="0" w:sz="0" w:val="nil"/>
-                <w:left w:space="0" w:sz="0" w:val="nil"/>
-                <w:bottom w:space="0" w:sz="0" w:val="nil"/>
-                <w:right w:space="0" w:sz="0" w:val="nil"/>
-                <w:between w:space="0" w:sz="0" w:val="nil"/>
-              </w:pBdr>
-              <w:shd w:fill="auto" w:val="clear"/>
-              <w:spacing w:after="0" w:before="0" w:line="276" w:lineRule="auto"/>
-              <w:ind w:left="0" w:right="0" w:firstLine="0"/>
-              <w:contextualSpacing w:val="0"/>
-              <w:jc w:val="center"/>
-              <w:rPr>
-                <w:rFonts w:ascii="Times New Roman" w:cs="Times New Roman" w:eastAsia="Times New Roman" w:hAnsi="Times New Roman"/>
-                <w:sz w:val="20"/>
-                <w:szCs w:val="20"/>
-              </w:rPr>
-            </w:pPr>
-            <w:r>
-              <w:rPr>
-                <w:rFonts w:ascii="Times New Roman" w:cs="Times New Roman" w:eastAsia="Times New Roman" w:hAnsi="Times New Roman"/>
-                <w:sz w:val="20"/>
-                <w:szCs w:val="20"/>
-                <w:rtl w:val="0"/>
-              </w:rPr>
-              <w:t xml:space="preserve">3 - Nice</w:t>
-            </w:r>
-          </w:p>
-        </w:tc>
-        <w:tc>
-          <w:tcPr>
-            <w:tcBorders>
-              <w:top w:color="cccccc" w:space="0" w:sz="6" w:val="single"/>
-              <w:left w:color="cccccc" w:space="0" w:sz="6" w:val="single"/>
-              <w:bottom w:color="cccccc" w:space="0" w:sz="6" w:val="single"/>
-              <w:right w:color="cccccc" w:space="0" w:sz="6" w:val="single"/>
-            </w:tcBorders>
-            <w:tcMar>
-              <w:top w:w="40.0" w:type="dxa"/>
-              <w:left w:w="40.0" w:type="dxa"/>
-              <w:bottom w:w="40.0" w:type="dxa"/>
-              <w:right w:w="40.0" w:type="dxa"/>
-            </w:tcMar>
-            <w:vAlign w:val="bottom"/>
-          </w:tcPr>
-          <w:p>
-            <w:pPr>
-              <w:keepNext w:val="0"/>
-              <w:keepLines w:val="0"/>
-              <w:widowControl w:val="0"/>
-              <w:pBdr>
-                <w:top w:space="0" w:sz="0" w:val="nil"/>
-                <w:left w:space="0" w:sz="0" w:val="nil"/>
-                <w:bottom w:space="0" w:sz="0" w:val="nil"/>
-                <w:right w:space="0" w:sz="0" w:val="nil"/>
-                <w:between w:space="0" w:sz="0" w:val="nil"/>
-              </w:pBdr>
-              <w:shd w:fill="auto" w:val="clear"/>
-              <w:spacing w:after="0" w:before="0" w:line="276" w:lineRule="auto"/>
-              <w:ind w:left="0" w:right="0" w:firstLine="0"/>
-              <w:contextualSpacing w:val="0"/>
-              <w:jc w:val="center"/>
-              <w:rPr>
-                <w:rFonts w:ascii="Times New Roman" w:cs="Times New Roman" w:eastAsia="Times New Roman" w:hAnsi="Times New Roman"/>
-                <w:sz w:val="20"/>
-                <w:szCs w:val="20"/>
-              </w:rPr>
-            </w:pPr>
-            <w:r>
-              <w:rPr>
-                <w:rFonts w:ascii="Times New Roman" w:cs="Times New Roman" w:eastAsia="Times New Roman" w:hAnsi="Times New Roman"/>
-                <w:sz w:val="20"/>
-                <w:szCs w:val="20"/>
-                <w:rtl w:val="0"/>
-              </w:rPr>
-              <w:t xml:space="preserve">3</w:t>
+              <w:t xml:space="preserve">5</w:t>
             </w:r>
           </w:p>
         </w:tc>
@@ -3605,7 +3427,7 @@
                 <w:szCs w:val="20"/>
                 <w:rtl w:val="0"/>
               </w:rPr>
-              <w:t xml:space="preserve">3 - Nice</w:t>
+              <w:t xml:space="preserve">3 - Could</w:t>
             </w:r>
           </w:p>
         </w:tc>
@@ -3810,7 +3632,7 @@
                 <w:szCs w:val="20"/>
                 <w:rtl w:val="0"/>
               </w:rPr>
-              <w:t xml:space="preserve">3 - Nice</w:t>
+              <w:t xml:space="preserve">3 - Could</w:t>
             </w:r>
           </w:p>
         </w:tc>
@@ -4015,7 +3837,7 @@
                 <w:szCs w:val="20"/>
                 <w:rtl w:val="0"/>
               </w:rPr>
-              <w:t xml:space="preserve">3 - Nice</w:t>
+              <w:t xml:space="preserve">3 - Could</w:t>
             </w:r>
           </w:p>
         </w:tc>
@@ -4065,7 +3887,7 @@
                 <w:szCs w:val="20"/>
                 <w:rtl w:val="0"/>
               </w:rPr>
-              <w:t xml:space="preserve">3-8</w:t>
+              <w:t xml:space="preserve">5</w:t>
             </w:r>
           </w:p>
         </w:tc>
@@ -4220,7 +4042,7 @@
                 <w:szCs w:val="20"/>
                 <w:rtl w:val="0"/>
               </w:rPr>
-              <w:t xml:space="preserve">3 - Nice</w:t>
+              <w:t xml:space="preserve">3 - Could</w:t>
             </w:r>
           </w:p>
         </w:tc>
@@ -4270,7 +4092,7 @@
                 <w:szCs w:val="20"/>
                 <w:rtl w:val="0"/>
               </w:rPr>
-              <w:t xml:space="preserve">3-8</w:t>
+              <w:t xml:space="preserve">5</w:t>
             </w:r>
           </w:p>
         </w:tc>
@@ -4434,7 +4256,7 @@
                 <w:szCs w:val="20"/>
                 <w:rtl w:val="0"/>
               </w:rPr>
-              <w:t xml:space="preserve">3 - Nice</w:t>
+              <w:t xml:space="preserve">3 - Could</w:t>
             </w:r>
           </w:p>
         </w:tc>
@@ -4501,6 +4323,26 @@
           <w:szCs w:val="32"/>
         </w:rPr>
       </w:pPr>
+      <w:r>
+        <w:rPr>
+          <w:rtl w:val="0"/>
+        </w:rPr>
+      </w:r>
+    </w:p>
+    <w:p>
+      <w:pPr>
+        <w:spacing w:after="240" w:line="240" w:lineRule="auto"/>
+        <w:contextualSpacing w:val="0"/>
+        <w:rPr>
+          <w:rFonts w:ascii="Times New Roman" w:cs="Times New Roman" w:eastAsia="Times New Roman" w:hAnsi="Times New Roman"/>
+          <w:b w:val="1"/>
+          <w:sz w:val="32"/>
+          <w:szCs w:val="32"/>
+        </w:rPr>
+      </w:pPr>
+      <w:r>
+        <w:br w:type="page"/>
+      </w:r>
       <w:r>
         <w:rPr>
           <w:rtl w:val="0"/>
@@ -5124,7 +4966,7 @@
                 <w:szCs w:val="20"/>
                 <w:rtl w:val="0"/>
               </w:rPr>
-              <w:t xml:space="preserve">3 - Nice</w:t>
+              <w:t xml:space="preserve">3 - Could</w:t>
             </w:r>
           </w:p>
         </w:tc>
@@ -6135,7 +5977,7 @@
         <w:rFonts w:ascii="Times New Roman" w:cs="Times New Roman" w:eastAsia="Times New Roman" w:hAnsi="Times New Roman"/>
         <w:rtl w:val="0"/>
       </w:rPr>
-      <w:t xml:space="preserve">ComicsHub.io</w:t>
+      <w:t xml:space="preserve">ComicHub.io</w:t>
     </w:r>
     <w:r>
       <w:rPr>
@@ -6174,7 +6016,7 @@
         <w:rFonts w:ascii="Times New Roman" w:cs="Times New Roman" w:eastAsia="Times New Roman" w:hAnsi="Times New Roman"/>
         <w:rtl w:val="0"/>
       </w:rPr>
-      <w:t xml:space="preserve">Basic Functionality Release</w:t>
+      <w:t xml:space="preserve">Initial Class Release</w:t>
     </w:r>
   </w:p>
   <w:p>
@@ -6198,7 +6040,7 @@
         <w:rFonts w:ascii="Times New Roman" w:cs="Times New Roman" w:eastAsia="Times New Roman" w:hAnsi="Times New Roman"/>
         <w:rtl w:val="0"/>
       </w:rPr>
-      <w:t xml:space="preserve">02/02/18</w:t>
+      <w:t xml:space="preserve">03/09/18</w:t>
     </w:r>
   </w:p>
   <w:p>
@@ -6215,7 +6057,7 @@
         <w:rFonts w:ascii="Times New Roman" w:cs="Times New Roman" w:eastAsia="Times New Roman" w:hAnsi="Times New Roman"/>
         <w:rtl w:val="0"/>
       </w:rPr>
-      <w:t xml:space="preserve">Last revised 1/18/18</w:t>
+      <w:t xml:space="preserve">Last revised 02/07/18</w:t>
     </w:r>
   </w:p>
 </w:hdr>

--- a/CMPS 115 - Release Plan.docx
+++ b/CMPS 115 - Release Plan.docx
@@ -1,6 +1,6 @@
 
 <file path=word/document.xml><?xml version="1.0" encoding="utf-8"?>
-<w:document xmlns:mc="http://schemas.openxmlformats.org/markup-compatibility/2006" xmlns:o="urn:schemas-microsoft-com:office:office" xmlns:r="http://schemas.openxmlformats.org/officeDocument/2006/relationships" xmlns:m="http://schemas.openxmlformats.org/officeDocument/2006/math" xmlns:v="urn:schemas-microsoft-com:vml" xmlns:wp="http://schemas.openxmlformats.org/drawingml/2006/wordprocessingDrawing" xmlns:w10="urn:schemas-microsoft-com:office:word" xmlns:w="http://schemas.openxmlformats.org/wordprocessingml/2006/main" xmlns:wne="http://schemas.microsoft.com/office/word/2006/wordml" xmlns:sl="http://schemas.openxmlformats.org/schemaLibrary/2006/main" xmlns:a="http://schemas.openxmlformats.org/drawingml/2006/main" xmlns:pic="http://schemas.openxmlformats.org/drawingml/2006/picture" xmlns:c="http://schemas.openxmlformats.org/drawingml/2006/chart" xmlns:lc="http://schemas.openxmlformats.org/drawingml/2006/lockedCanvas" xmlns:dgm="http://schemas.openxmlformats.org/drawingml/2006/diagram" xmlns:wps="http://schemas.microsoft.com/office/word/2010/wordprocessingShape" xmlns:wpg="http://schemas.microsoft.com/office/word/2010/wordprocessingGroup">
+<w:document xmlns:mc="http://schemas.openxmlformats.org/markup-compatibility/2006" xmlns:o="urn:schemas-microsoft-com:office:office" xmlns:r="http://schemas.openxmlformats.org/officeDocument/2006/relationships" xmlns:m="http://schemas.openxmlformats.org/officeDocument/2006/math" xmlns:v="urn:schemas-microsoft-com:vml" xmlns:wp="http://schemas.openxmlformats.org/drawingml/2006/wordprocessingDrawing" xmlns:w10="urn:schemas-microsoft-com:office:word" xmlns:w="http://schemas.openxmlformats.org/wordprocessingml/2006/main" xmlns:wne="http://schemas.microsoft.com/office/word/2006/wordml" xmlns:sl="http://schemas.openxmlformats.org/schemaLibrary/2006/main" xmlns:a="http://schemas.openxmlformats.org/drawingml/2006/main" xmlns:pic="http://schemas.openxmlformats.org/drawingml/2006/picture" xmlns:c="http://schemas.openxmlformats.org/drawingml/2006/chart" xmlns:lc="http://schemas.openxmlformats.org/drawingml/2006/lockedCanvas" xmlns:dgm="http://schemas.openxmlformats.org/drawingml/2006/diagram" xmlns:wps="http://schemas.microsoft.com/office/word/2010/wordprocessingShape" xmlns:wpg="http://schemas.microsoft.com/office/word/2010/wordprocessingGroup" xmlns:w14="http://schemas.microsoft.com/office/word/2010/wordml" xmlns:w15="http://schemas.microsoft.com/office/word/2012/wordml">
   <w:body>
     <w:p>
       <w:pPr>
@@ -53,7 +53,7 @@
           <w:szCs w:val="36"/>
           <w:rtl w:val="0"/>
         </w:rPr>
-        <w:t xml:space="preserve">3</w:t>
+        <w:t xml:space="preserve">4</w:t>
       </w:r>
       <w:r>
         <w:rPr>
@@ -2958,7 +2958,7 @@
                 <w:szCs w:val="20"/>
                 <w:rtl w:val="0"/>
               </w:rPr>
-              <w:t xml:space="preserve">As an author, I would like to be able to organize my comic in different ways (page, chapters, volumes),</w:t>
+              <w:t xml:space="preserve">As an author, I would like to be able to organize my comic in different ways (page, chapters, volumes)</w:t>
             </w:r>
             <w:r>
               <w:rPr>
@@ -3172,7 +3172,7 @@
                 <w:szCs w:val="20"/>
                 <w:rtl w:val="0"/>
               </w:rPr>
-              <w:t xml:space="preserve">As an author, I would like to be able to publish multiple comics using the same account, so that I can release my comics more easily.</w:t>
+              <w:t xml:space="preserve">As an author, I would like to schedule pages/chapters to release automatically so that I can manage my comics more easily.</w:t>
             </w:r>
           </w:p>
         </w:tc>
@@ -3222,7 +3222,7 @@
                 <w:szCs w:val="20"/>
                 <w:rtl w:val="0"/>
               </w:rPr>
-              <w:t xml:space="preserve">2 - Should</w:t>
+              <w:t xml:space="preserve">3 - Could</w:t>
             </w:r>
           </w:p>
         </w:tc>
@@ -3327,7 +3327,7 @@
                 <w:szCs w:val="20"/>
                 <w:rtl w:val="0"/>
               </w:rPr>
-              <w:t xml:space="preserve">Author</w:t>
+              <w:t xml:space="preserve">Reader</w:t>
             </w:r>
           </w:p>
         </w:tc>
@@ -3377,7 +3377,7 @@
                 <w:szCs w:val="20"/>
                 <w:rtl w:val="0"/>
               </w:rPr>
-              <w:t xml:space="preserve">As an author, I want to be able to upload multiple pictures at once, so that I can release my comics more easily.</w:t>
+              <w:t xml:space="preserve">As a reader, I want my images to be scaled to a resolution that is appropriate for my network connection so that they download quickly.</w:t>
             </w:r>
           </w:p>
         </w:tc>
@@ -3582,7 +3582,7 @@
                 <w:szCs w:val="20"/>
                 <w:rtl w:val="0"/>
               </w:rPr>
-              <w:t xml:space="preserve">As an author, I would like to schedule pages/chapters to release automatically, so that I can manage my comics more easily.</w:t>
+              <w:t xml:space="preserve">As an author, I would like to be able to manipulate my existing comics so that I can manage my comics more easily.</w:t>
             </w:r>
           </w:p>
         </w:tc>
@@ -3682,7 +3682,7 @@
                 <w:szCs w:val="20"/>
                 <w:rtl w:val="0"/>
               </w:rPr>
-              <w:t xml:space="preserve">3</w:t>
+              <w:t xml:space="preserve">2</w:t>
             </w:r>
           </w:p>
         </w:tc>
@@ -3737,7 +3737,7 @@
                 <w:szCs w:val="20"/>
                 <w:rtl w:val="0"/>
               </w:rPr>
-              <w:t xml:space="preserve">Reader</w:t>
+              <w:t xml:space="preserve">User</w:t>
             </w:r>
           </w:p>
         </w:tc>
@@ -3787,7 +3787,12 @@
                 <w:szCs w:val="20"/>
                 <w:rtl w:val="0"/>
               </w:rPr>
-              <w:t xml:space="preserve">As a reader, I would like to be able to comment on specific pages, so that I can share my opinions of the comic with the author and other users.</w:t>
+              <w:t xml:space="preserve">As a user, I would like to be able to create a public profile where my biography and comics are publicly displayed so that other users can understand who I am.</w:t>
+            </w:r>
+            <w:r>
+              <w:rPr>
+                <w:rtl w:val="0"/>
+              </w:rPr>
             </w:r>
           </w:p>
         </w:tc>
@@ -3888,425 +3893,6 @@
                 <w:rtl w:val="0"/>
               </w:rPr>
               <w:t xml:space="preserve">5</w:t>
-            </w:r>
-          </w:p>
-        </w:tc>
-      </w:tr>
-      <w:tr>
-        <w:trPr>
-          <w:trHeight w:val="300" w:hRule="atLeast"/>
-        </w:trPr>
-        <w:tc>
-          <w:tcPr>
-            <w:tcBorders>
-              <w:top w:color="cccccc" w:space="0" w:sz="6" w:val="single"/>
-              <w:left w:color="cccccc" w:space="0" w:sz="6" w:val="single"/>
-              <w:bottom w:color="cccccc" w:space="0" w:sz="6" w:val="single"/>
-              <w:right w:color="cccccc" w:space="0" w:sz="6" w:val="single"/>
-            </w:tcBorders>
-            <w:tcMar>
-              <w:top w:w="40.0" w:type="dxa"/>
-              <w:left w:w="40.0" w:type="dxa"/>
-              <w:bottom w:w="40.0" w:type="dxa"/>
-              <w:right w:w="40.0" w:type="dxa"/>
-            </w:tcMar>
-            <w:vAlign w:val="bottom"/>
-          </w:tcPr>
-          <w:p>
-            <w:pPr>
-              <w:keepNext w:val="0"/>
-              <w:keepLines w:val="0"/>
-              <w:widowControl w:val="0"/>
-              <w:pBdr>
-                <w:top w:space="0" w:sz="0" w:val="nil"/>
-                <w:left w:space="0" w:sz="0" w:val="nil"/>
-                <w:bottom w:space="0" w:sz="0" w:val="nil"/>
-                <w:right w:space="0" w:sz="0" w:val="nil"/>
-                <w:between w:space="0" w:sz="0" w:val="nil"/>
-              </w:pBdr>
-              <w:shd w:fill="auto" w:val="clear"/>
-              <w:spacing w:after="0" w:before="0" w:line="276" w:lineRule="auto"/>
-              <w:ind w:left="0" w:right="0" w:firstLine="0"/>
-              <w:contextualSpacing w:val="0"/>
-              <w:jc w:val="left"/>
-              <w:rPr>
-                <w:rFonts w:ascii="Times New Roman" w:cs="Times New Roman" w:eastAsia="Times New Roman" w:hAnsi="Times New Roman"/>
-                <w:sz w:val="20"/>
-                <w:szCs w:val="20"/>
-              </w:rPr>
-            </w:pPr>
-            <w:r>
-              <w:rPr>
-                <w:rFonts w:ascii="Times New Roman" w:cs="Times New Roman" w:eastAsia="Times New Roman" w:hAnsi="Times New Roman"/>
-                <w:sz w:val="20"/>
-                <w:szCs w:val="20"/>
-                <w:rtl w:val="0"/>
-              </w:rPr>
-              <w:t xml:space="preserve">Author</w:t>
-            </w:r>
-          </w:p>
-        </w:tc>
-        <w:tc>
-          <w:tcPr>
-            <w:tcBorders>
-              <w:top w:color="cccccc" w:space="0" w:sz="6" w:val="single"/>
-              <w:left w:color="cccccc" w:space="0" w:sz="6" w:val="single"/>
-              <w:bottom w:color="cccccc" w:space="0" w:sz="6" w:val="single"/>
-              <w:right w:color="cccccc" w:space="0" w:sz="6" w:val="single"/>
-            </w:tcBorders>
-            <w:tcMar>
-              <w:top w:w="40.0" w:type="dxa"/>
-              <w:left w:w="40.0" w:type="dxa"/>
-              <w:bottom w:w="40.0" w:type="dxa"/>
-              <w:right w:w="40.0" w:type="dxa"/>
-            </w:tcMar>
-            <w:vAlign w:val="bottom"/>
-          </w:tcPr>
-          <w:p>
-            <w:pPr>
-              <w:keepNext w:val="0"/>
-              <w:keepLines w:val="0"/>
-              <w:widowControl w:val="0"/>
-              <w:pBdr>
-                <w:top w:space="0" w:sz="0" w:val="nil"/>
-                <w:left w:space="0" w:sz="0" w:val="nil"/>
-                <w:bottom w:space="0" w:sz="0" w:val="nil"/>
-                <w:right w:space="0" w:sz="0" w:val="nil"/>
-                <w:between w:space="0" w:sz="0" w:val="nil"/>
-              </w:pBdr>
-              <w:shd w:fill="auto" w:val="clear"/>
-              <w:spacing w:after="0" w:before="0" w:line="276" w:lineRule="auto"/>
-              <w:ind w:left="0" w:right="0" w:firstLine="0"/>
-              <w:contextualSpacing w:val="0"/>
-              <w:jc w:val="left"/>
-              <w:rPr>
-                <w:rFonts w:ascii="Times New Roman" w:cs="Times New Roman" w:eastAsia="Times New Roman" w:hAnsi="Times New Roman"/>
-                <w:sz w:val="20"/>
-                <w:szCs w:val="20"/>
-              </w:rPr>
-            </w:pPr>
-            <w:r>
-              <w:rPr>
-                <w:rFonts w:ascii="Times New Roman" w:cs="Times New Roman" w:eastAsia="Times New Roman" w:hAnsi="Times New Roman"/>
-                <w:sz w:val="20"/>
-                <w:szCs w:val="20"/>
-                <w:rtl w:val="0"/>
-              </w:rPr>
-              <w:t xml:space="preserve">As an author, I would like to moderate my users’ comments, so that I can keep the conversation friendly, constructive, and on-topic.</w:t>
-            </w:r>
-          </w:p>
-        </w:tc>
-        <w:tc>
-          <w:tcPr>
-            <w:tcBorders>
-              <w:top w:color="cccccc" w:space="0" w:sz="6" w:val="single"/>
-              <w:left w:color="cccccc" w:space="0" w:sz="6" w:val="single"/>
-              <w:bottom w:color="cccccc" w:space="0" w:sz="6" w:val="single"/>
-              <w:right w:color="cccccc" w:space="0" w:sz="6" w:val="single"/>
-            </w:tcBorders>
-            <w:tcMar>
-              <w:top w:w="40.0" w:type="dxa"/>
-              <w:left w:w="40.0" w:type="dxa"/>
-              <w:bottom w:w="40.0" w:type="dxa"/>
-              <w:right w:w="40.0" w:type="dxa"/>
-            </w:tcMar>
-            <w:vAlign w:val="bottom"/>
-          </w:tcPr>
-          <w:p>
-            <w:pPr>
-              <w:keepNext w:val="0"/>
-              <w:keepLines w:val="0"/>
-              <w:widowControl w:val="0"/>
-              <w:pBdr>
-                <w:top w:space="0" w:sz="0" w:val="nil"/>
-                <w:left w:space="0" w:sz="0" w:val="nil"/>
-                <w:bottom w:space="0" w:sz="0" w:val="nil"/>
-                <w:right w:space="0" w:sz="0" w:val="nil"/>
-                <w:between w:space="0" w:sz="0" w:val="nil"/>
-              </w:pBdr>
-              <w:shd w:fill="auto" w:val="clear"/>
-              <w:spacing w:after="0" w:before="0" w:line="276" w:lineRule="auto"/>
-              <w:ind w:left="0" w:right="0" w:firstLine="0"/>
-              <w:contextualSpacing w:val="0"/>
-              <w:jc w:val="center"/>
-              <w:rPr>
-                <w:rFonts w:ascii="Times New Roman" w:cs="Times New Roman" w:eastAsia="Times New Roman" w:hAnsi="Times New Roman"/>
-                <w:sz w:val="20"/>
-                <w:szCs w:val="20"/>
-              </w:rPr>
-            </w:pPr>
-            <w:r>
-              <w:rPr>
-                <w:rFonts w:ascii="Times New Roman" w:cs="Times New Roman" w:eastAsia="Times New Roman" w:hAnsi="Times New Roman"/>
-                <w:sz w:val="20"/>
-                <w:szCs w:val="20"/>
-                <w:rtl w:val="0"/>
-              </w:rPr>
-              <w:t xml:space="preserve">3 - Could</w:t>
-            </w:r>
-          </w:p>
-        </w:tc>
-        <w:tc>
-          <w:tcPr>
-            <w:tcBorders>
-              <w:top w:color="cccccc" w:space="0" w:sz="6" w:val="single"/>
-              <w:left w:color="cccccc" w:space="0" w:sz="6" w:val="single"/>
-              <w:bottom w:color="cccccc" w:space="0" w:sz="6" w:val="single"/>
-              <w:right w:color="cccccc" w:space="0" w:sz="6" w:val="single"/>
-            </w:tcBorders>
-            <w:tcMar>
-              <w:top w:w="40.0" w:type="dxa"/>
-              <w:left w:w="40.0" w:type="dxa"/>
-              <w:bottom w:w="40.0" w:type="dxa"/>
-              <w:right w:w="40.0" w:type="dxa"/>
-            </w:tcMar>
-            <w:vAlign w:val="bottom"/>
-          </w:tcPr>
-          <w:p>
-            <w:pPr>
-              <w:keepNext w:val="0"/>
-              <w:keepLines w:val="0"/>
-              <w:widowControl w:val="0"/>
-              <w:pBdr>
-                <w:top w:space="0" w:sz="0" w:val="nil"/>
-                <w:left w:space="0" w:sz="0" w:val="nil"/>
-                <w:bottom w:space="0" w:sz="0" w:val="nil"/>
-                <w:right w:space="0" w:sz="0" w:val="nil"/>
-                <w:between w:space="0" w:sz="0" w:val="nil"/>
-              </w:pBdr>
-              <w:shd w:fill="auto" w:val="clear"/>
-              <w:spacing w:after="0" w:before="0" w:line="276" w:lineRule="auto"/>
-              <w:ind w:left="0" w:right="0" w:firstLine="0"/>
-              <w:contextualSpacing w:val="0"/>
-              <w:jc w:val="center"/>
-              <w:rPr>
-                <w:rFonts w:ascii="Times New Roman" w:cs="Times New Roman" w:eastAsia="Times New Roman" w:hAnsi="Times New Roman"/>
-                <w:sz w:val="20"/>
-                <w:szCs w:val="20"/>
-              </w:rPr>
-            </w:pPr>
-            <w:r>
-              <w:rPr>
-                <w:rFonts w:ascii="Times New Roman" w:cs="Times New Roman" w:eastAsia="Times New Roman" w:hAnsi="Times New Roman"/>
-                <w:sz w:val="20"/>
-                <w:szCs w:val="20"/>
-                <w:rtl w:val="0"/>
-              </w:rPr>
-              <w:t xml:space="preserve">5</w:t>
-            </w:r>
-          </w:p>
-        </w:tc>
-      </w:tr>
-      <w:tr>
-        <w:trPr>
-          <w:trHeight w:val="300" w:hRule="atLeast"/>
-        </w:trPr>
-        <w:tc>
-          <w:tcPr>
-            <w:tcBorders>
-              <w:top w:color="cccccc" w:space="0" w:sz="6" w:val="single"/>
-              <w:left w:color="cccccc" w:space="0" w:sz="6" w:val="single"/>
-              <w:bottom w:color="cccccc" w:space="0" w:sz="6" w:val="single"/>
-              <w:right w:color="cccccc" w:space="0" w:sz="6" w:val="single"/>
-            </w:tcBorders>
-            <w:tcMar>
-              <w:top w:w="40.0" w:type="dxa"/>
-              <w:left w:w="40.0" w:type="dxa"/>
-              <w:bottom w:w="40.0" w:type="dxa"/>
-              <w:right w:w="40.0" w:type="dxa"/>
-            </w:tcMar>
-            <w:vAlign w:val="bottom"/>
-          </w:tcPr>
-          <w:p>
-            <w:pPr>
-              <w:keepNext w:val="0"/>
-              <w:keepLines w:val="0"/>
-              <w:widowControl w:val="0"/>
-              <w:pBdr>
-                <w:top w:space="0" w:sz="0" w:val="nil"/>
-                <w:left w:space="0" w:sz="0" w:val="nil"/>
-                <w:bottom w:space="0" w:sz="0" w:val="nil"/>
-                <w:right w:space="0" w:sz="0" w:val="nil"/>
-                <w:between w:space="0" w:sz="0" w:val="nil"/>
-              </w:pBdr>
-              <w:shd w:fill="auto" w:val="clear"/>
-              <w:spacing w:after="0" w:before="0" w:line="276" w:lineRule="auto"/>
-              <w:ind w:left="0" w:right="0" w:firstLine="0"/>
-              <w:contextualSpacing w:val="0"/>
-              <w:jc w:val="left"/>
-              <w:rPr>
-                <w:rFonts w:ascii="Times New Roman" w:cs="Times New Roman" w:eastAsia="Times New Roman" w:hAnsi="Times New Roman"/>
-                <w:sz w:val="20"/>
-                <w:szCs w:val="20"/>
-              </w:rPr>
-            </w:pPr>
-            <w:r>
-              <w:rPr>
-                <w:rFonts w:ascii="Times New Roman" w:cs="Times New Roman" w:eastAsia="Times New Roman" w:hAnsi="Times New Roman"/>
-                <w:sz w:val="20"/>
-                <w:szCs w:val="20"/>
-                <w:rtl w:val="0"/>
-              </w:rPr>
-              <w:t xml:space="preserve">Author</w:t>
-            </w:r>
-          </w:p>
-        </w:tc>
-        <w:tc>
-          <w:tcPr>
-            <w:tcBorders>
-              <w:top w:color="cccccc" w:space="0" w:sz="6" w:val="single"/>
-              <w:left w:color="cccccc" w:space="0" w:sz="6" w:val="single"/>
-              <w:bottom w:color="cccccc" w:space="0" w:sz="6" w:val="single"/>
-              <w:right w:color="cccccc" w:space="0" w:sz="6" w:val="single"/>
-            </w:tcBorders>
-            <w:tcMar>
-              <w:top w:w="40.0" w:type="dxa"/>
-              <w:left w:w="40.0" w:type="dxa"/>
-              <w:bottom w:w="40.0" w:type="dxa"/>
-              <w:right w:w="40.0" w:type="dxa"/>
-            </w:tcMar>
-            <w:vAlign w:val="bottom"/>
-          </w:tcPr>
-          <w:p>
-            <w:pPr>
-              <w:keepNext w:val="0"/>
-              <w:keepLines w:val="0"/>
-              <w:widowControl w:val="0"/>
-              <w:pBdr>
-                <w:top w:space="0" w:sz="0" w:val="nil"/>
-                <w:left w:space="0" w:sz="0" w:val="nil"/>
-                <w:bottom w:space="0" w:sz="0" w:val="nil"/>
-                <w:right w:space="0" w:sz="0" w:val="nil"/>
-                <w:between w:space="0" w:sz="0" w:val="nil"/>
-              </w:pBdr>
-              <w:shd w:fill="auto" w:val="clear"/>
-              <w:spacing w:after="0" w:before="0" w:line="276" w:lineRule="auto"/>
-              <w:ind w:left="0" w:right="0" w:firstLine="0"/>
-              <w:contextualSpacing w:val="0"/>
-              <w:jc w:val="left"/>
-              <w:rPr>
-                <w:rFonts w:ascii="Times New Roman" w:cs="Times New Roman" w:eastAsia="Times New Roman" w:hAnsi="Times New Roman"/>
-                <w:sz w:val="20"/>
-                <w:szCs w:val="20"/>
-              </w:rPr>
-            </w:pPr>
-            <w:r>
-              <w:rPr>
-                <w:rFonts w:ascii="Times New Roman" w:cs="Times New Roman" w:eastAsia="Times New Roman" w:hAnsi="Times New Roman"/>
-                <w:sz w:val="20"/>
-                <w:szCs w:val="20"/>
-                <w:rtl w:val="0"/>
-              </w:rPr>
-              <w:t xml:space="preserve">As an author, I would like to be able to set the alt-text for my comics, </w:t>
-            </w:r>
-            <w:r>
-              <w:rPr>
-                <w:rFonts w:ascii="Times New Roman" w:cs="Times New Roman" w:eastAsia="Times New Roman" w:hAnsi="Times New Roman"/>
-                <w:sz w:val="20"/>
-                <w:szCs w:val="20"/>
-                <w:rtl w:val="0"/>
-              </w:rPr>
-              <w:t xml:space="preserve">so that I may add depth to my content and express myself more easily.</w:t>
-            </w:r>
-          </w:p>
-        </w:tc>
-        <w:tc>
-          <w:tcPr>
-            <w:tcBorders>
-              <w:top w:color="cccccc" w:space="0" w:sz="6" w:val="single"/>
-              <w:left w:color="cccccc" w:space="0" w:sz="6" w:val="single"/>
-              <w:bottom w:color="cccccc" w:space="0" w:sz="6" w:val="single"/>
-              <w:right w:color="cccccc" w:space="0" w:sz="6" w:val="single"/>
-            </w:tcBorders>
-            <w:tcMar>
-              <w:top w:w="40.0" w:type="dxa"/>
-              <w:left w:w="40.0" w:type="dxa"/>
-              <w:bottom w:w="40.0" w:type="dxa"/>
-              <w:right w:w="40.0" w:type="dxa"/>
-            </w:tcMar>
-            <w:vAlign w:val="bottom"/>
-          </w:tcPr>
-          <w:p>
-            <w:pPr>
-              <w:keepNext w:val="0"/>
-              <w:keepLines w:val="0"/>
-              <w:widowControl w:val="0"/>
-              <w:pBdr>
-                <w:top w:space="0" w:sz="0" w:val="nil"/>
-                <w:left w:space="0" w:sz="0" w:val="nil"/>
-                <w:bottom w:space="0" w:sz="0" w:val="nil"/>
-                <w:right w:space="0" w:sz="0" w:val="nil"/>
-                <w:between w:space="0" w:sz="0" w:val="nil"/>
-              </w:pBdr>
-              <w:shd w:fill="auto" w:val="clear"/>
-              <w:spacing w:after="0" w:before="0" w:line="276" w:lineRule="auto"/>
-              <w:ind w:left="0" w:right="0" w:firstLine="0"/>
-              <w:contextualSpacing w:val="0"/>
-              <w:jc w:val="center"/>
-              <w:rPr>
-                <w:rFonts w:ascii="Times New Roman" w:cs="Times New Roman" w:eastAsia="Times New Roman" w:hAnsi="Times New Roman"/>
-                <w:sz w:val="20"/>
-                <w:szCs w:val="20"/>
-              </w:rPr>
-            </w:pPr>
-            <w:r>
-              <w:rPr>
-                <w:rFonts w:ascii="Times New Roman" w:cs="Times New Roman" w:eastAsia="Times New Roman" w:hAnsi="Times New Roman"/>
-                <w:sz w:val="20"/>
-                <w:szCs w:val="20"/>
-                <w:rtl w:val="0"/>
-              </w:rPr>
-              <w:t xml:space="preserve">3 - Could</w:t>
-            </w:r>
-          </w:p>
-        </w:tc>
-        <w:tc>
-          <w:tcPr>
-            <w:tcBorders>
-              <w:top w:color="cccccc" w:space="0" w:sz="6" w:val="single"/>
-              <w:left w:color="cccccc" w:space="0" w:sz="6" w:val="single"/>
-              <w:bottom w:color="cccccc" w:space="0" w:sz="6" w:val="single"/>
-              <w:right w:color="cccccc" w:space="0" w:sz="6" w:val="single"/>
-            </w:tcBorders>
-            <w:tcMar>
-              <w:top w:w="40.0" w:type="dxa"/>
-              <w:left w:w="40.0" w:type="dxa"/>
-              <w:bottom w:w="40.0" w:type="dxa"/>
-              <w:right w:w="40.0" w:type="dxa"/>
-            </w:tcMar>
-            <w:vAlign w:val="bottom"/>
-          </w:tcPr>
-          <w:p>
-            <w:pPr>
-              <w:keepNext w:val="0"/>
-              <w:keepLines w:val="0"/>
-              <w:widowControl w:val="0"/>
-              <w:pBdr>
-                <w:top w:space="0" w:sz="0" w:val="nil"/>
-                <w:left w:space="0" w:sz="0" w:val="nil"/>
-                <w:bottom w:space="0" w:sz="0" w:val="nil"/>
-                <w:right w:space="0" w:sz="0" w:val="nil"/>
-                <w:between w:space="0" w:sz="0" w:val="nil"/>
-              </w:pBdr>
-              <w:shd w:fill="auto" w:val="clear"/>
-              <w:spacing w:after="0" w:before="0" w:line="276" w:lineRule="auto"/>
-              <w:ind w:left="0" w:right="0" w:firstLine="0"/>
-              <w:contextualSpacing w:val="0"/>
-              <w:jc w:val="center"/>
-              <w:rPr>
-                <w:rFonts w:ascii="Times New Roman" w:cs="Times New Roman" w:eastAsia="Times New Roman" w:hAnsi="Times New Roman"/>
-                <w:sz w:val="20"/>
-                <w:szCs w:val="20"/>
-              </w:rPr>
-            </w:pPr>
-            <w:r>
-              <w:rPr>
-                <w:rFonts w:ascii="Times New Roman" w:cs="Times New Roman" w:eastAsia="Times New Roman" w:hAnsi="Times New Roman"/>
-                <w:sz w:val="20"/>
-                <w:szCs w:val="20"/>
-                <w:rtl w:val="0"/>
-              </w:rPr>
-              <w:t xml:space="preserve">3</w:t>
             </w:r>
           </w:p>
         </w:tc>
@@ -5927,7 +5513,7 @@
 </file>
 
 <file path=word/footer1.xml><?xml version="1.0" encoding="utf-8"?>
-<w:ftr xmlns:mc="http://schemas.openxmlformats.org/markup-compatibility/2006" xmlns:o="urn:schemas-microsoft-com:office:office" xmlns:r="http://schemas.openxmlformats.org/officeDocument/2006/relationships" xmlns:m="http://schemas.openxmlformats.org/officeDocument/2006/math" xmlns:v="urn:schemas-microsoft-com:vml" xmlns:wp="http://schemas.openxmlformats.org/drawingml/2006/wordprocessingDrawing" xmlns:w10="urn:schemas-microsoft-com:office:word" xmlns:w="http://schemas.openxmlformats.org/wordprocessingml/2006/main" xmlns:wne="http://schemas.microsoft.com/office/word/2006/wordml" xmlns:sl="http://schemas.openxmlformats.org/schemaLibrary/2006/main" xmlns:a="http://schemas.openxmlformats.org/drawingml/2006/main" xmlns:pic="http://schemas.openxmlformats.org/drawingml/2006/picture" xmlns:c="http://schemas.openxmlformats.org/drawingml/2006/chart" xmlns:lc="http://schemas.openxmlformats.org/drawingml/2006/lockedCanvas" xmlns:dgm="http://schemas.openxmlformats.org/drawingml/2006/diagram" xmlns:wps="http://schemas.microsoft.com/office/word/2010/wordprocessingShape" xmlns:wpg="http://schemas.microsoft.com/office/word/2010/wordprocessingGroup">
+<w:ftr xmlns:mc="http://schemas.openxmlformats.org/markup-compatibility/2006" xmlns:o="urn:schemas-microsoft-com:office:office" xmlns:r="http://schemas.openxmlformats.org/officeDocument/2006/relationships" xmlns:m="http://schemas.openxmlformats.org/officeDocument/2006/math" xmlns:v="urn:schemas-microsoft-com:vml" xmlns:wp="http://schemas.openxmlformats.org/drawingml/2006/wordprocessingDrawing" xmlns:w10="urn:schemas-microsoft-com:office:word" xmlns:w="http://schemas.openxmlformats.org/wordprocessingml/2006/main" xmlns:wne="http://schemas.microsoft.com/office/word/2006/wordml" xmlns:sl="http://schemas.openxmlformats.org/schemaLibrary/2006/main" xmlns:a="http://schemas.openxmlformats.org/drawingml/2006/main" xmlns:pic="http://schemas.openxmlformats.org/drawingml/2006/picture" xmlns:c="http://schemas.openxmlformats.org/drawingml/2006/chart" xmlns:lc="http://schemas.openxmlformats.org/drawingml/2006/lockedCanvas" xmlns:dgm="http://schemas.openxmlformats.org/drawingml/2006/diagram" xmlns:wps="http://schemas.microsoft.com/office/word/2010/wordprocessingShape" xmlns:wpg="http://schemas.microsoft.com/office/word/2010/wordprocessingGroup" xmlns:w14="http://schemas.microsoft.com/office/word/2010/wordml" xmlns:w15="http://schemas.microsoft.com/office/word/2012/wordml">
   <w:p>
     <w:pPr>
       <w:contextualSpacing w:val="0"/>
@@ -5943,7 +5529,7 @@
 </file>
 
 <file path=word/header1.xml><?xml version="1.0" encoding="utf-8"?>
-<w:hdr xmlns:mc="http://schemas.openxmlformats.org/markup-compatibility/2006" xmlns:o="urn:schemas-microsoft-com:office:office" xmlns:r="http://schemas.openxmlformats.org/officeDocument/2006/relationships" xmlns:m="http://schemas.openxmlformats.org/officeDocument/2006/math" xmlns:v="urn:schemas-microsoft-com:vml" xmlns:wp="http://schemas.openxmlformats.org/drawingml/2006/wordprocessingDrawing" xmlns:w10="urn:schemas-microsoft-com:office:word" xmlns:w="http://schemas.openxmlformats.org/wordprocessingml/2006/main" xmlns:wne="http://schemas.microsoft.com/office/word/2006/wordml" xmlns:sl="http://schemas.openxmlformats.org/schemaLibrary/2006/main" xmlns:a="http://schemas.openxmlformats.org/drawingml/2006/main" xmlns:pic="http://schemas.openxmlformats.org/drawingml/2006/picture" xmlns:c="http://schemas.openxmlformats.org/drawingml/2006/chart" xmlns:lc="http://schemas.openxmlformats.org/drawingml/2006/lockedCanvas" xmlns:dgm="http://schemas.openxmlformats.org/drawingml/2006/diagram" xmlns:wps="http://schemas.microsoft.com/office/word/2010/wordprocessingShape" xmlns:wpg="http://schemas.microsoft.com/office/word/2010/wordprocessingGroup">
+<w:hdr xmlns:mc="http://schemas.openxmlformats.org/markup-compatibility/2006" xmlns:o="urn:schemas-microsoft-com:office:office" xmlns:r="http://schemas.openxmlformats.org/officeDocument/2006/relationships" xmlns:m="http://schemas.openxmlformats.org/officeDocument/2006/math" xmlns:v="urn:schemas-microsoft-com:vml" xmlns:wp="http://schemas.openxmlformats.org/drawingml/2006/wordprocessingDrawing" xmlns:w10="urn:schemas-microsoft-com:office:word" xmlns:w="http://schemas.openxmlformats.org/wordprocessingml/2006/main" xmlns:wne="http://schemas.microsoft.com/office/word/2006/wordml" xmlns:sl="http://schemas.openxmlformats.org/schemaLibrary/2006/main" xmlns:a="http://schemas.openxmlformats.org/drawingml/2006/main" xmlns:pic="http://schemas.openxmlformats.org/drawingml/2006/picture" xmlns:c="http://schemas.openxmlformats.org/drawingml/2006/chart" xmlns:lc="http://schemas.openxmlformats.org/drawingml/2006/lockedCanvas" xmlns:dgm="http://schemas.openxmlformats.org/drawingml/2006/diagram" xmlns:wps="http://schemas.microsoft.com/office/word/2010/wordprocessingShape" xmlns:wpg="http://schemas.microsoft.com/office/word/2010/wordprocessingGroup" xmlns:w14="http://schemas.microsoft.com/office/word/2010/wordml" xmlns:w15="http://schemas.microsoft.com/office/word/2012/wordml">
   <w:p>
     <w:pPr>
       <w:spacing w:line="240" w:lineRule="auto"/>
@@ -5961,7 +5547,7 @@
 </file>
 
 <file path=word/header2.xml><?xml version="1.0" encoding="utf-8"?>
-<w:hdr xmlns:mc="http://schemas.openxmlformats.org/markup-compatibility/2006" xmlns:o="urn:schemas-microsoft-com:office:office" xmlns:r="http://schemas.openxmlformats.org/officeDocument/2006/relationships" xmlns:m="http://schemas.openxmlformats.org/officeDocument/2006/math" xmlns:v="urn:schemas-microsoft-com:vml" xmlns:wp="http://schemas.openxmlformats.org/drawingml/2006/wordprocessingDrawing" xmlns:w10="urn:schemas-microsoft-com:office:word" xmlns:w="http://schemas.openxmlformats.org/wordprocessingml/2006/main" xmlns:wne="http://schemas.microsoft.com/office/word/2006/wordml" xmlns:sl="http://schemas.openxmlformats.org/schemaLibrary/2006/main" xmlns:a="http://schemas.openxmlformats.org/drawingml/2006/main" xmlns:pic="http://schemas.openxmlformats.org/drawingml/2006/picture" xmlns:c="http://schemas.openxmlformats.org/drawingml/2006/chart" xmlns:lc="http://schemas.openxmlformats.org/drawingml/2006/lockedCanvas" xmlns:dgm="http://schemas.openxmlformats.org/drawingml/2006/diagram" xmlns:wps="http://schemas.microsoft.com/office/word/2010/wordprocessingShape" xmlns:wpg="http://schemas.microsoft.com/office/word/2010/wordprocessingGroup">
+<w:hdr xmlns:mc="http://schemas.openxmlformats.org/markup-compatibility/2006" xmlns:o="urn:schemas-microsoft-com:office:office" xmlns:r="http://schemas.openxmlformats.org/officeDocument/2006/relationships" xmlns:m="http://schemas.openxmlformats.org/officeDocument/2006/math" xmlns:v="urn:schemas-microsoft-com:vml" xmlns:wp="http://schemas.openxmlformats.org/drawingml/2006/wordprocessingDrawing" xmlns:w10="urn:schemas-microsoft-com:office:word" xmlns:w="http://schemas.openxmlformats.org/wordprocessingml/2006/main" xmlns:wne="http://schemas.microsoft.com/office/word/2006/wordml" xmlns:sl="http://schemas.openxmlformats.org/schemaLibrary/2006/main" xmlns:a="http://schemas.openxmlformats.org/drawingml/2006/main" xmlns:pic="http://schemas.openxmlformats.org/drawingml/2006/picture" xmlns:c="http://schemas.openxmlformats.org/drawingml/2006/chart" xmlns:lc="http://schemas.openxmlformats.org/drawingml/2006/lockedCanvas" xmlns:dgm="http://schemas.openxmlformats.org/drawingml/2006/diagram" xmlns:wps="http://schemas.microsoft.com/office/word/2010/wordprocessingShape" xmlns:wpg="http://schemas.microsoft.com/office/word/2010/wordprocessingGroup" xmlns:w14="http://schemas.microsoft.com/office/word/2010/wordml" xmlns:w15="http://schemas.microsoft.com/office/word/2012/wordml">
   <w:p>
     <w:pPr>
       <w:spacing w:line="240" w:lineRule="auto"/>
@@ -5999,7 +5585,14 @@
         <w:rFonts w:ascii="Times New Roman" w:cs="Times New Roman" w:eastAsia="Times New Roman" w:hAnsi="Times New Roman"/>
         <w:rtl w:val="0"/>
       </w:rPr>
-      <w:t xml:space="preserve">Webcomics Team</w:t>
+      <w:t xml:space="preserve">Webcomics</w:t>
+    </w:r>
+    <w:r>
+      <w:rPr>
+        <w:rFonts w:ascii="Times New Roman" w:cs="Times New Roman" w:eastAsia="Times New Roman" w:hAnsi="Times New Roman"/>
+        <w:rtl w:val="0"/>
+      </w:rPr>
+      <w:t xml:space="preserve"> Team</w:t>
     </w:r>
   </w:p>
   <w:p>
@@ -6057,18 +5650,18 @@
         <w:rFonts w:ascii="Times New Roman" w:cs="Times New Roman" w:eastAsia="Times New Roman" w:hAnsi="Times New Roman"/>
         <w:rtl w:val="0"/>
       </w:rPr>
-      <w:t xml:space="preserve">Last revised 02/07/18</w:t>
+      <w:t xml:space="preserve">Last revised 02/23/18</w:t>
     </w:r>
   </w:p>
 </w:hdr>
 </file>
 
 <file path=word/numbering.xml><?xml version="1.0" encoding="utf-8"?>
-<w:numbering xmlns:mc="http://schemas.openxmlformats.org/markup-compatibility/2006" xmlns:o="urn:schemas-microsoft-com:office:office" xmlns:r="http://schemas.openxmlformats.org/officeDocument/2006/relationships" xmlns:m="http://schemas.openxmlformats.org/officeDocument/2006/math" xmlns:v="urn:schemas-microsoft-com:vml" xmlns:wp="http://schemas.openxmlformats.org/drawingml/2006/wordprocessingDrawing" xmlns:w10="urn:schemas-microsoft-com:office:word" xmlns:w="http://schemas.openxmlformats.org/wordprocessingml/2006/main" xmlns:wne="http://schemas.microsoft.com/office/word/2006/wordml" xmlns:sl="http://schemas.openxmlformats.org/schemaLibrary/2006/main" xmlns:a="http://schemas.openxmlformats.org/drawingml/2006/main" xmlns:pic="http://schemas.openxmlformats.org/drawingml/2006/picture" xmlns:c="http://schemas.openxmlformats.org/drawingml/2006/chart" xmlns:lc="http://schemas.openxmlformats.org/drawingml/2006/lockedCanvas" xmlns:dgm="http://schemas.openxmlformats.org/drawingml/2006/diagram" xmlns:wps="http://schemas.microsoft.com/office/word/2010/wordprocessingShape" xmlns:wpg="http://schemas.microsoft.com/office/word/2010/wordprocessingGroup"/>
+<w:numbering xmlns:mc="http://schemas.openxmlformats.org/markup-compatibility/2006" xmlns:o="urn:schemas-microsoft-com:office:office" xmlns:r="http://schemas.openxmlformats.org/officeDocument/2006/relationships" xmlns:m="http://schemas.openxmlformats.org/officeDocument/2006/math" xmlns:v="urn:schemas-microsoft-com:vml" xmlns:wp="http://schemas.openxmlformats.org/drawingml/2006/wordprocessingDrawing" xmlns:w10="urn:schemas-microsoft-com:office:word" xmlns:w="http://schemas.openxmlformats.org/wordprocessingml/2006/main" xmlns:wne="http://schemas.microsoft.com/office/word/2006/wordml" xmlns:sl="http://schemas.openxmlformats.org/schemaLibrary/2006/main" xmlns:a="http://schemas.openxmlformats.org/drawingml/2006/main" xmlns:pic="http://schemas.openxmlformats.org/drawingml/2006/picture" xmlns:c="http://schemas.openxmlformats.org/drawingml/2006/chart" xmlns:lc="http://schemas.openxmlformats.org/drawingml/2006/lockedCanvas" xmlns:dgm="http://schemas.openxmlformats.org/drawingml/2006/diagram" xmlns:wps="http://schemas.microsoft.com/office/word/2010/wordprocessingShape" xmlns:wpg="http://schemas.microsoft.com/office/word/2010/wordprocessingGroup" xmlns:w14="http://schemas.microsoft.com/office/word/2010/wordml" xmlns:w15="http://schemas.microsoft.com/office/word/2012/wordml"/>
 </file>
 
 <file path=word/styles.xml><?xml version="1.0" encoding="utf-8"?>
-<w:styles xmlns:mc="http://schemas.openxmlformats.org/markup-compatibility/2006" xmlns:o="urn:schemas-microsoft-com:office:office" xmlns:r="http://schemas.openxmlformats.org/officeDocument/2006/relationships" xmlns:m="http://schemas.openxmlformats.org/officeDocument/2006/math" xmlns:v="urn:schemas-microsoft-com:vml" xmlns:wp="http://schemas.openxmlformats.org/drawingml/2006/wordprocessingDrawing" xmlns:w10="urn:schemas-microsoft-com:office:word" xmlns:w="http://schemas.openxmlformats.org/wordprocessingml/2006/main" xmlns:wne="http://schemas.microsoft.com/office/word/2006/wordml" xmlns:sl="http://schemas.openxmlformats.org/schemaLibrary/2006/main" xmlns:a="http://schemas.openxmlformats.org/drawingml/2006/main" xmlns:pic="http://schemas.openxmlformats.org/drawingml/2006/picture" xmlns:c="http://schemas.openxmlformats.org/drawingml/2006/chart" xmlns:lc="http://schemas.openxmlformats.org/drawingml/2006/lockedCanvas" xmlns:dgm="http://schemas.openxmlformats.org/drawingml/2006/diagram" xmlns:wps="http://schemas.microsoft.com/office/word/2010/wordprocessingShape" xmlns:wpg="http://schemas.microsoft.com/office/word/2010/wordprocessingGroup">
+<w:styles xmlns:mc="http://schemas.openxmlformats.org/markup-compatibility/2006" xmlns:o="urn:schemas-microsoft-com:office:office" xmlns:r="http://schemas.openxmlformats.org/officeDocument/2006/relationships" xmlns:m="http://schemas.openxmlformats.org/officeDocument/2006/math" xmlns:v="urn:schemas-microsoft-com:vml" xmlns:wp="http://schemas.openxmlformats.org/drawingml/2006/wordprocessingDrawing" xmlns:w10="urn:schemas-microsoft-com:office:word" xmlns:w="http://schemas.openxmlformats.org/wordprocessingml/2006/main" xmlns:wne="http://schemas.microsoft.com/office/word/2006/wordml" xmlns:sl="http://schemas.openxmlformats.org/schemaLibrary/2006/main" xmlns:a="http://schemas.openxmlformats.org/drawingml/2006/main" xmlns:pic="http://schemas.openxmlformats.org/drawingml/2006/picture" xmlns:c="http://schemas.openxmlformats.org/drawingml/2006/chart" xmlns:lc="http://schemas.openxmlformats.org/drawingml/2006/lockedCanvas" xmlns:dgm="http://schemas.openxmlformats.org/drawingml/2006/diagram" xmlns:wps="http://schemas.microsoft.com/office/word/2010/wordprocessingShape" xmlns:wpg="http://schemas.microsoft.com/office/word/2010/wordprocessingGroup" xmlns:w14="http://schemas.microsoft.com/office/word/2010/wordml" xmlns:w15="http://schemas.microsoft.com/office/word/2012/wordml">
   <w:docDefaults>
     <w:rPrDefault>
       <w:rPr>
